--- a/THESIS.docx
+++ b/THESIS.docx
@@ -337,7 +337,18 @@
           <w:szCs w:val="24"/>
           <w:lang w:val="en-US"/>
         </w:rPr>
-        <w:t>NIM. 25001</w:t>
+        <w:t xml:space="preserve">NIM. </w:t>
+      </w:r>
+      <w:r>
+        <w:rPr>
+          <w:rFonts w:ascii="Times New Roman" w:hAnsi="Times New Roman" w:cs="Times New Roman"/>
+          <w:b/>
+          <w:bCs/>
+          <w:sz w:val="24"/>
+          <w:szCs w:val="24"/>
+          <w:lang w:val="en-US"/>
+        </w:rPr>
+        <w:t>250605210001</w:t>
       </w:r>
     </w:p>
     <w:p>
@@ -1086,7 +1097,16 @@
           <w:szCs w:val="24"/>
           <w:lang w:val="en-US"/>
         </w:rPr>
-        <w:t>NIM. 25001</w:t>
+        <w:t xml:space="preserve">NIM. </w:t>
+      </w:r>
+      <w:r>
+        <w:rPr>
+          <w:rFonts w:ascii="Times New Roman" w:hAnsi="Times New Roman" w:cs="Times New Roman"/>
+          <w:sz w:val="24"/>
+          <w:szCs w:val="24"/>
+          <w:lang w:val="en-US"/>
+        </w:rPr>
+        <w:t>250605210001</w:t>
       </w:r>
     </w:p>
     <w:p>
@@ -1450,7 +1470,16 @@
           <w:szCs w:val="24"/>
           <w:lang w:val="en-US"/>
         </w:rPr>
-        <w:t>NIM. 250001</w:t>
+        <w:t xml:space="preserve">NIM. </w:t>
+      </w:r>
+      <w:r>
+        <w:rPr>
+          <w:rFonts w:ascii="Times New Roman" w:hAnsi="Times New Roman" w:cs="Times New Roman"/>
+          <w:sz w:val="24"/>
+          <w:szCs w:val="24"/>
+          <w:lang w:val="en-US"/>
+        </w:rPr>
+        <w:t>250605210001</w:t>
       </w:r>
     </w:p>
     <w:p>
@@ -2025,7 +2054,16 @@
           <w:szCs w:val="24"/>
           <w:lang w:val="en-US"/>
         </w:rPr>
-        <w:t>NIM. 250001</w:t>
+        <w:t xml:space="preserve">NIM. </w:t>
+      </w:r>
+      <w:r>
+        <w:rPr>
+          <w:rFonts w:ascii="Times New Roman" w:hAnsi="Times New Roman" w:cs="Times New Roman"/>
+          <w:sz w:val="24"/>
+          <w:szCs w:val="24"/>
+          <w:lang w:val="en-US"/>
+        </w:rPr>
+        <w:t>250605210001</w:t>
       </w:r>
     </w:p>
     <w:p>
@@ -2791,7 +2829,7 @@
       <w:pPr>
         <w:pStyle w:val="Heading1"/>
       </w:pPr>
-      <w:bookmarkStart w:id="0" w:name="_Toc213920124"/>
+      <w:bookmarkStart w:id="0" w:name="_Toc213944182"/>
       <w:r>
         <w:lastRenderedPageBreak/>
         <w:t>HALAMAN PERSEMBAHAN</w:t>
@@ -2825,7 +2863,7 @@
       <w:pPr>
         <w:pStyle w:val="Heading1"/>
       </w:pPr>
-      <w:bookmarkStart w:id="1" w:name="_Toc213920125"/>
+      <w:bookmarkStart w:id="1" w:name="_Toc213944183"/>
       <w:r>
         <w:lastRenderedPageBreak/>
         <w:t xml:space="preserve">PERNYATAAN </w:t>
@@ -2906,7 +2944,16 @@
           <w:szCs w:val="24"/>
           <w:lang w:val="en-US"/>
         </w:rPr>
-        <w:t>Nim:250001</w:t>
+        <w:t>Nim:</w:t>
+      </w:r>
+      <w:r>
+        <w:rPr>
+          <w:rFonts w:ascii="Times New Roman" w:hAnsi="Times New Roman" w:cs="Times New Roman"/>
+          <w:sz w:val="24"/>
+          <w:szCs w:val="24"/>
+          <w:lang w:val="en-US"/>
+        </w:rPr>
+        <w:t>250605210001</w:t>
       </w:r>
     </w:p>
     <w:p>
@@ -2963,6 +3010,7 @@
     <w:p>
       <w:pPr>
         <w:spacing w:after="0"/>
+        <w:jc w:val="both"/>
         <w:rPr>
           <w:rFonts w:ascii="Times New Roman" w:hAnsi="Times New Roman" w:cs="Times New Roman"/>
           <w:sz w:val="24"/>
@@ -2983,17 +3031,19 @@
     <w:p>
       <w:pPr>
         <w:spacing w:after="0"/>
-        <w:rPr>
-          <w:rFonts w:ascii="Times New Roman" w:hAnsi="Times New Roman" w:cs="Times New Roman"/>
-          <w:sz w:val="24"/>
-          <w:szCs w:val="24"/>
-          <w:lang w:val="en-US"/>
-        </w:rPr>
-      </w:pPr>
-    </w:p>
-    <w:p>
-      <w:pPr>
-        <w:spacing w:after="0"/>
+        <w:jc w:val="both"/>
+        <w:rPr>
+          <w:rFonts w:ascii="Times New Roman" w:hAnsi="Times New Roman" w:cs="Times New Roman"/>
+          <w:sz w:val="24"/>
+          <w:szCs w:val="24"/>
+          <w:lang w:val="en-US"/>
+        </w:rPr>
+      </w:pPr>
+    </w:p>
+    <w:p>
+      <w:pPr>
+        <w:spacing w:after="0"/>
+        <w:jc w:val="both"/>
         <w:rPr>
           <w:rFonts w:ascii="Times New Roman" w:hAnsi="Times New Roman" w:cs="Times New Roman"/>
           <w:sz w:val="24"/>
@@ -3154,7 +3204,16 @@
           <w:szCs w:val="24"/>
           <w:lang w:val="en-US"/>
         </w:rPr>
-        <w:t>NIM. 250001</w:t>
+        <w:t xml:space="preserve">NIM. </w:t>
+      </w:r>
+      <w:r>
+        <w:rPr>
+          <w:rFonts w:ascii="Times New Roman" w:hAnsi="Times New Roman" w:cs="Times New Roman"/>
+          <w:sz w:val="24"/>
+          <w:szCs w:val="24"/>
+          <w:lang w:val="en-US"/>
+        </w:rPr>
+        <w:t>250605210001</w:t>
       </w:r>
       <w:r>
         <w:rPr>
@@ -3170,7 +3229,7 @@
       <w:pPr>
         <w:pStyle w:val="Heading1"/>
       </w:pPr>
-      <w:bookmarkStart w:id="2" w:name="_Toc213920126"/>
+      <w:bookmarkStart w:id="2" w:name="_Toc213944184"/>
       <w:r>
         <w:lastRenderedPageBreak/>
         <w:t>KATA PENGANTAR</w:t>
@@ -3314,7 +3373,7 @@
       <w:pPr>
         <w:pStyle w:val="Heading1"/>
       </w:pPr>
-      <w:bookmarkStart w:id="3" w:name="_Toc213920127"/>
+      <w:bookmarkStart w:id="3" w:name="_Toc213944185"/>
       <w:r>
         <w:lastRenderedPageBreak/>
         <w:t>DAFTAR ISI</w:t>
@@ -3371,7 +3430,6 @@
         <w:p>
           <w:pPr>
             <w:pStyle w:val="TOC1"/>
-            <w:spacing w:line="360" w:lineRule="auto"/>
             <w:rPr>
               <w:rFonts w:asciiTheme="minorHAnsi" w:eastAsiaTheme="minorEastAsia" w:hAnsiTheme="minorHAnsi"/>
               <w:b w:val="0"/>
@@ -3389,7 +3447,7 @@
           <w:r>
             <w:fldChar w:fldCharType="separate"/>
           </w:r>
-          <w:hyperlink w:anchor="_Toc213920124" w:history="1">
+          <w:hyperlink w:anchor="_Toc213944182" w:history="1">
             <w:r>
               <w:rPr>
                 <w:rStyle w:val="Hyperlink"/>
@@ -3412,7 +3470,7 @@
               <w:rPr>
                 <w:webHidden/>
               </w:rPr>
-              <w:instrText xml:space="preserve"> PAGEREF _Toc213920124 \h </w:instrText>
+              <w:instrText xml:space="preserve"> PAGEREF _Toc213944182 \h </w:instrText>
             </w:r>
             <w:r>
               <w:rPr>
@@ -3442,7 +3500,6 @@
         <w:p>
           <w:pPr>
             <w:pStyle w:val="TOC1"/>
-            <w:spacing w:line="360" w:lineRule="auto"/>
             <w:rPr>
               <w:rFonts w:asciiTheme="minorHAnsi" w:eastAsiaTheme="minorEastAsia" w:hAnsiTheme="minorHAnsi"/>
               <w:b w:val="0"/>
@@ -3451,7 +3508,7 @@
               <w:lang w:val="en-ID" w:eastAsia="en-ID"/>
             </w:rPr>
           </w:pPr>
-          <w:hyperlink w:anchor="_Toc213920125" w:history="1">
+          <w:hyperlink w:anchor="_Toc213944183" w:history="1">
             <w:r>
               <w:rPr>
                 <w:rStyle w:val="Hyperlink"/>
@@ -3474,7 +3531,7 @@
               <w:rPr>
                 <w:webHidden/>
               </w:rPr>
-              <w:instrText xml:space="preserve"> PAGEREF _Toc213920125 \h </w:instrText>
+              <w:instrText xml:space="preserve"> PAGEREF _Toc213944183 \h </w:instrText>
             </w:r>
             <w:r>
               <w:rPr>
@@ -3504,7 +3561,6 @@
         <w:p>
           <w:pPr>
             <w:pStyle w:val="TOC1"/>
-            <w:spacing w:line="360" w:lineRule="auto"/>
             <w:rPr>
               <w:rFonts w:asciiTheme="minorHAnsi" w:eastAsiaTheme="minorEastAsia" w:hAnsiTheme="minorHAnsi"/>
               <w:b w:val="0"/>
@@ -3513,7 +3569,7 @@
               <w:lang w:val="en-ID" w:eastAsia="en-ID"/>
             </w:rPr>
           </w:pPr>
-          <w:hyperlink w:anchor="_Toc213920126" w:history="1">
+          <w:hyperlink w:anchor="_Toc213944184" w:history="1">
             <w:r>
               <w:rPr>
                 <w:rStyle w:val="Hyperlink"/>
@@ -3536,7 +3592,7 @@
               <w:rPr>
                 <w:webHidden/>
               </w:rPr>
-              <w:instrText xml:space="preserve"> PAGEREF _Toc213920126 \h </w:instrText>
+              <w:instrText xml:space="preserve"> PAGEREF _Toc213944184 \h </w:instrText>
             </w:r>
             <w:r>
               <w:rPr>
@@ -3566,7 +3622,6 @@
         <w:p>
           <w:pPr>
             <w:pStyle w:val="TOC1"/>
-            <w:spacing w:line="360" w:lineRule="auto"/>
             <w:rPr>
               <w:rFonts w:asciiTheme="minorHAnsi" w:eastAsiaTheme="minorEastAsia" w:hAnsiTheme="minorHAnsi"/>
               <w:b w:val="0"/>
@@ -3575,7 +3630,7 @@
               <w:lang w:val="en-ID" w:eastAsia="en-ID"/>
             </w:rPr>
           </w:pPr>
-          <w:hyperlink w:anchor="_Toc213920127" w:history="1">
+          <w:hyperlink w:anchor="_Toc213944185" w:history="1">
             <w:r>
               <w:rPr>
                 <w:rStyle w:val="Hyperlink"/>
@@ -3598,7 +3653,7 @@
               <w:rPr>
                 <w:webHidden/>
               </w:rPr>
-              <w:instrText xml:space="preserve"> PAGEREF _Toc213920127 \h </w:instrText>
+              <w:instrText xml:space="preserve"> PAGEREF _Toc213944185 \h </w:instrText>
             </w:r>
             <w:r>
               <w:rPr>
@@ -3628,7 +3683,6 @@
         <w:p>
           <w:pPr>
             <w:pStyle w:val="TOC1"/>
-            <w:spacing w:line="360" w:lineRule="auto"/>
             <w:rPr>
               <w:rFonts w:asciiTheme="minorHAnsi" w:eastAsiaTheme="minorEastAsia" w:hAnsiTheme="minorHAnsi"/>
               <w:b w:val="0"/>
@@ -3637,7 +3691,7 @@
               <w:lang w:val="en-ID" w:eastAsia="en-ID"/>
             </w:rPr>
           </w:pPr>
-          <w:hyperlink w:anchor="_Toc213920128" w:history="1">
+          <w:hyperlink w:anchor="_Toc213944186" w:history="1">
             <w:r>
               <w:rPr>
                 <w:rStyle w:val="Hyperlink"/>
@@ -3660,7 +3714,7 @@
               <w:rPr>
                 <w:webHidden/>
               </w:rPr>
-              <w:instrText xml:space="preserve"> PAGEREF _Toc213920128 \h </w:instrText>
+              <w:instrText xml:space="preserve"> PAGEREF _Toc213944186 \h </w:instrText>
             </w:r>
             <w:r>
               <w:rPr>
@@ -3690,7 +3744,6 @@
         <w:p>
           <w:pPr>
             <w:pStyle w:val="TOC1"/>
-            <w:spacing w:line="360" w:lineRule="auto"/>
             <w:rPr>
               <w:rFonts w:asciiTheme="minorHAnsi" w:eastAsiaTheme="minorEastAsia" w:hAnsiTheme="minorHAnsi"/>
               <w:b w:val="0"/>
@@ -3699,7 +3752,7 @@
               <w:lang w:val="en-ID" w:eastAsia="en-ID"/>
             </w:rPr>
           </w:pPr>
-          <w:hyperlink w:anchor="_Toc213920129" w:history="1">
+          <w:hyperlink w:anchor="_Toc213944187" w:history="1">
             <w:r>
               <w:rPr>
                 <w:rStyle w:val="Hyperlink"/>
@@ -3722,7 +3775,7 @@
               <w:rPr>
                 <w:webHidden/>
               </w:rPr>
-              <w:instrText xml:space="preserve"> PAGEREF _Toc213920129 \h </w:instrText>
+              <w:instrText xml:space="preserve"> PAGEREF _Toc213944187 \h </w:instrText>
             </w:r>
             <w:r>
               <w:rPr>
@@ -3752,7 +3805,6 @@
         <w:p>
           <w:pPr>
             <w:pStyle w:val="TOC1"/>
-            <w:spacing w:line="360" w:lineRule="auto"/>
             <w:rPr>
               <w:rFonts w:asciiTheme="minorHAnsi" w:eastAsiaTheme="minorEastAsia" w:hAnsiTheme="minorHAnsi"/>
               <w:b w:val="0"/>
@@ -3761,7 +3813,7 @@
               <w:lang w:val="en-ID" w:eastAsia="en-ID"/>
             </w:rPr>
           </w:pPr>
-          <w:hyperlink w:anchor="_Toc213920130" w:history="1">
+          <w:hyperlink w:anchor="_Toc213944188" w:history="1">
             <w:r>
               <w:rPr>
                 <w:rStyle w:val="Hyperlink"/>
@@ -3784,7 +3836,7 @@
               <w:rPr>
                 <w:webHidden/>
               </w:rPr>
-              <w:instrText xml:space="preserve"> PAGEREF _Toc213920130 \h </w:instrText>
+              <w:instrText xml:space="preserve"> PAGEREF _Toc213944188 \h </w:instrText>
             </w:r>
             <w:r>
               <w:rPr>
@@ -3814,7 +3866,6 @@
         <w:p>
           <w:pPr>
             <w:pStyle w:val="TOC1"/>
-            <w:spacing w:line="360" w:lineRule="auto"/>
             <w:rPr>
               <w:rFonts w:asciiTheme="minorHAnsi" w:eastAsiaTheme="minorEastAsia" w:hAnsiTheme="minorHAnsi"/>
               <w:b w:val="0"/>
@@ -3823,7 +3874,7 @@
               <w:lang w:val="en-ID" w:eastAsia="en-ID"/>
             </w:rPr>
           </w:pPr>
-          <w:hyperlink w:anchor="_Toc213920131" w:history="1">
+          <w:hyperlink w:anchor="_Toc213944189" w:history="1">
             <w:r>
               <w:rPr>
                 <w:rStyle w:val="Hyperlink"/>
@@ -3846,7 +3897,7 @@
               <w:rPr>
                 <w:webHidden/>
               </w:rPr>
-              <w:instrText xml:space="preserve"> PAGEREF _Toc213920131 \h </w:instrText>
+              <w:instrText xml:space="preserve"> PAGEREF _Toc213944189 \h </w:instrText>
             </w:r>
             <w:r>
               <w:rPr>
@@ -3882,7 +3933,7 @@
               <w:lang w:val="en-ID" w:eastAsia="en-ID"/>
             </w:rPr>
           </w:pPr>
-          <w:hyperlink w:anchor="_Toc213920132" w:history="1">
+          <w:hyperlink w:anchor="_Toc213944190" w:history="1">
             <w:r>
               <w:rPr>
                 <w:rStyle w:val="Hyperlink"/>
@@ -3906,7 +3957,7 @@
               <w:rPr>
                 <w:webHidden/>
               </w:rPr>
-              <w:instrText xml:space="preserve"> PAGEREF _Toc213920132 \h </w:instrText>
+              <w:instrText xml:space="preserve"> PAGEREF _Toc213944190 \h </w:instrText>
             </w:r>
             <w:r>
               <w:rPr>
@@ -3942,7 +3993,7 @@
               <w:lang w:val="en-ID" w:eastAsia="en-ID"/>
             </w:rPr>
           </w:pPr>
-          <w:hyperlink w:anchor="_Toc213920133" w:history="1">
+          <w:hyperlink w:anchor="_Toc213944191" w:history="1">
             <w:r>
               <w:rPr>
                 <w:rStyle w:val="Hyperlink"/>
@@ -3966,7 +4017,7 @@
               <w:rPr>
                 <w:webHidden/>
               </w:rPr>
-              <w:instrText xml:space="preserve"> PAGEREF _Toc213920133 \h </w:instrText>
+              <w:instrText xml:space="preserve"> PAGEREF _Toc213944191 \h </w:instrText>
             </w:r>
             <w:r>
               <w:rPr>
@@ -4002,7 +4053,7 @@
               <w:lang w:val="en-ID" w:eastAsia="en-ID"/>
             </w:rPr>
           </w:pPr>
-          <w:hyperlink w:anchor="_Toc213920134" w:history="1">
+          <w:hyperlink w:anchor="_Toc213944192" w:history="1">
             <w:r>
               <w:rPr>
                 <w:rStyle w:val="Hyperlink"/>
@@ -4026,7 +4077,7 @@
               <w:rPr>
                 <w:webHidden/>
               </w:rPr>
-              <w:instrText xml:space="preserve"> PAGEREF _Toc213920134 \h </w:instrText>
+              <w:instrText xml:space="preserve"> PAGEREF _Toc213944192 \h </w:instrText>
             </w:r>
             <w:r>
               <w:rPr>
@@ -4062,7 +4113,7 @@
               <w:lang w:val="en-ID" w:eastAsia="en-ID"/>
             </w:rPr>
           </w:pPr>
-          <w:hyperlink w:anchor="_Toc213920135" w:history="1">
+          <w:hyperlink w:anchor="_Toc213944193" w:history="1">
             <w:r>
               <w:rPr>
                 <w:rStyle w:val="Hyperlink"/>
@@ -4086,7 +4137,7 @@
               <w:rPr>
                 <w:webHidden/>
               </w:rPr>
-              <w:instrText xml:space="preserve"> PAGEREF _Toc213920135 \h </w:instrText>
+              <w:instrText xml:space="preserve"> PAGEREF _Toc213944193 \h </w:instrText>
             </w:r>
             <w:r>
               <w:rPr>
@@ -4122,7 +4173,7 @@
               <w:lang w:val="en-ID" w:eastAsia="en-ID"/>
             </w:rPr>
           </w:pPr>
-          <w:hyperlink w:anchor="_Toc213920136" w:history="1">
+          <w:hyperlink w:anchor="_Toc213944194" w:history="1">
             <w:r>
               <w:rPr>
                 <w:rStyle w:val="Hyperlink"/>
@@ -4146,7 +4197,7 @@
               <w:rPr>
                 <w:webHidden/>
               </w:rPr>
-              <w:instrText xml:space="preserve"> PAGEREF _Toc213920136 \h </w:instrText>
+              <w:instrText xml:space="preserve"> PAGEREF _Toc213944194 \h </w:instrText>
             </w:r>
             <w:r>
               <w:rPr>
@@ -4176,7 +4227,6 @@
         <w:p>
           <w:pPr>
             <w:pStyle w:val="TOC1"/>
-            <w:spacing w:line="360" w:lineRule="auto"/>
             <w:rPr>
               <w:rFonts w:asciiTheme="minorHAnsi" w:eastAsiaTheme="minorEastAsia" w:hAnsiTheme="minorHAnsi"/>
               <w:b w:val="0"/>
@@ -4185,7 +4235,7 @@
               <w:lang w:val="en-ID" w:eastAsia="en-ID"/>
             </w:rPr>
           </w:pPr>
-          <w:hyperlink w:anchor="_Toc213920137" w:history="1">
+          <w:hyperlink w:anchor="_Toc213944195" w:history="1">
             <w:r>
               <w:rPr>
                 <w:rStyle w:val="Hyperlink"/>
@@ -4208,7 +4258,7 @@
               <w:rPr>
                 <w:webHidden/>
               </w:rPr>
-              <w:instrText xml:space="preserve"> PAGEREF _Toc213920137 \h </w:instrText>
+              <w:instrText xml:space="preserve"> PAGEREF _Toc213944195 \h </w:instrText>
             </w:r>
             <w:r>
               <w:rPr>
@@ -4244,7 +4294,7 @@
               <w:lang w:val="en-ID" w:eastAsia="en-ID"/>
             </w:rPr>
           </w:pPr>
-          <w:hyperlink w:anchor="_Toc213920138" w:history="1">
+          <w:hyperlink w:anchor="_Toc213944196" w:history="1">
             <w:r>
               <w:rPr>
                 <w:rStyle w:val="Hyperlink"/>
@@ -4268,69 +4318,7 @@
               <w:rPr>
                 <w:webHidden/>
               </w:rPr>
-              <w:instrText xml:space="preserve"> PAGEREF _Toc213920138 \h </w:instrText>
-            </w:r>
-            <w:r>
-              <w:rPr>
-                <w:webHidden/>
-              </w:rPr>
-            </w:r>
-            <w:r>
-              <w:rPr>
-                <w:webHidden/>
-              </w:rPr>
-              <w:fldChar w:fldCharType="separate"/>
-            </w:r>
-            <w:r>
-              <w:rPr>
-                <w:webHidden/>
-              </w:rPr>
-              <w:t>1</w:t>
-            </w:r>
-            <w:r>
-              <w:rPr>
-                <w:webHidden/>
-              </w:rPr>
-              <w:fldChar w:fldCharType="end"/>
-            </w:r>
-          </w:hyperlink>
-        </w:p>
-        <w:p>
-          <w:pPr>
-            <w:pStyle w:val="TOC1"/>
-            <w:spacing w:line="360" w:lineRule="auto"/>
-            <w:rPr>
-              <w:rFonts w:asciiTheme="minorHAnsi" w:eastAsiaTheme="minorEastAsia" w:hAnsiTheme="minorHAnsi"/>
-              <w:b w:val="0"/>
-              <w:bCs w:val="0"/>
-              <w:szCs w:val="24"/>
-              <w:lang w:val="en-ID" w:eastAsia="en-ID"/>
-            </w:rPr>
-          </w:pPr>
-          <w:hyperlink w:anchor="_Toc213920139" w:history="1">
-            <w:r>
-              <w:rPr>
-                <w:rStyle w:val="Hyperlink"/>
-              </w:rPr>
-              <w:t>BAB III METODOLOGI PENELITIAN</w:t>
-            </w:r>
-            <w:r>
-              <w:rPr>
-                <w:webHidden/>
-              </w:rPr>
-              <w:tab/>
-            </w:r>
-            <w:r>
-              <w:rPr>
-                <w:webHidden/>
-              </w:rPr>
-              <w:fldChar w:fldCharType="begin"/>
-            </w:r>
-            <w:r>
-              <w:rPr>
-                <w:webHidden/>
-              </w:rPr>
-              <w:instrText xml:space="preserve"> PAGEREF _Toc213920139 \h </w:instrText>
+              <w:instrText xml:space="preserve"> PAGEREF _Toc213944196 \h </w:instrText>
             </w:r>
             <w:r>
               <w:rPr>
@@ -4366,13 +4354,13 @@
               <w:lang w:val="en-ID" w:eastAsia="en-ID"/>
             </w:rPr>
           </w:pPr>
-          <w:hyperlink w:anchor="_Toc213920140" w:history="1">
+          <w:hyperlink w:anchor="_Toc213944197" w:history="1">
             <w:r>
               <w:rPr>
                 <w:rStyle w:val="Hyperlink"/>
                 <w:lang w:val="en-US"/>
               </w:rPr>
-              <w:t>3.1 Kerangka Konseptual</w:t>
+              <w:t>2.2 Kerangka Teori</w:t>
             </w:r>
             <w:r>
               <w:rPr>
@@ -4390,7 +4378,68 @@
               <w:rPr>
                 <w:webHidden/>
               </w:rPr>
-              <w:instrText xml:space="preserve"> PAGEREF _Toc213920140 \h </w:instrText>
+              <w:instrText xml:space="preserve"> PAGEREF _Toc213944197 \h </w:instrText>
+            </w:r>
+            <w:r>
+              <w:rPr>
+                <w:webHidden/>
+              </w:rPr>
+            </w:r>
+            <w:r>
+              <w:rPr>
+                <w:webHidden/>
+              </w:rPr>
+              <w:fldChar w:fldCharType="separate"/>
+            </w:r>
+            <w:r>
+              <w:rPr>
+                <w:webHidden/>
+              </w:rPr>
+              <w:t>1</w:t>
+            </w:r>
+            <w:r>
+              <w:rPr>
+                <w:webHidden/>
+              </w:rPr>
+              <w:fldChar w:fldCharType="end"/>
+            </w:r>
+          </w:hyperlink>
+        </w:p>
+        <w:p>
+          <w:pPr>
+            <w:pStyle w:val="TOC1"/>
+            <w:rPr>
+              <w:rFonts w:asciiTheme="minorHAnsi" w:eastAsiaTheme="minorEastAsia" w:hAnsiTheme="minorHAnsi"/>
+              <w:b w:val="0"/>
+              <w:bCs w:val="0"/>
+              <w:szCs w:val="24"/>
+              <w:lang w:val="en-ID" w:eastAsia="en-ID"/>
+            </w:rPr>
+          </w:pPr>
+          <w:hyperlink w:anchor="_Toc213944198" w:history="1">
+            <w:r>
+              <w:rPr>
+                <w:rStyle w:val="Hyperlink"/>
+              </w:rPr>
+              <w:t>BAB III METODOLOGI PENELITIAN</w:t>
+            </w:r>
+            <w:r>
+              <w:rPr>
+                <w:webHidden/>
+              </w:rPr>
+              <w:tab/>
+            </w:r>
+            <w:r>
+              <w:rPr>
+                <w:webHidden/>
+              </w:rPr>
+              <w:fldChar w:fldCharType="begin"/>
+            </w:r>
+            <w:r>
+              <w:rPr>
+                <w:webHidden/>
+              </w:rPr>
+              <w:instrText xml:space="preserve"> PAGEREF _Toc213944198 \h </w:instrText>
             </w:r>
             <w:r>
               <w:rPr>
@@ -4426,12 +4475,72 @@
               <w:lang w:val="en-ID" w:eastAsia="en-ID"/>
             </w:rPr>
           </w:pPr>
-          <w:hyperlink w:anchor="_Toc213920141" w:history="1">
+          <w:hyperlink w:anchor="_Toc213944199" w:history="1">
             <w:r>
               <w:rPr>
                 <w:rStyle w:val="Hyperlink"/>
                 <w:lang w:val="en-US"/>
               </w:rPr>
+              <w:t>3.1 Kerangka Konseptual</w:t>
+            </w:r>
+            <w:r>
+              <w:rPr>
+                <w:webHidden/>
+              </w:rPr>
+              <w:tab/>
+            </w:r>
+            <w:r>
+              <w:rPr>
+                <w:webHidden/>
+              </w:rPr>
+              <w:fldChar w:fldCharType="begin"/>
+            </w:r>
+            <w:r>
+              <w:rPr>
+                <w:webHidden/>
+              </w:rPr>
+              <w:instrText xml:space="preserve"> PAGEREF _Toc213944199 \h </w:instrText>
+            </w:r>
+            <w:r>
+              <w:rPr>
+                <w:webHidden/>
+              </w:rPr>
+            </w:r>
+            <w:r>
+              <w:rPr>
+                <w:webHidden/>
+              </w:rPr>
+              <w:fldChar w:fldCharType="separate"/>
+            </w:r>
+            <w:r>
+              <w:rPr>
+                <w:webHidden/>
+              </w:rPr>
+              <w:t>1</w:t>
+            </w:r>
+            <w:r>
+              <w:rPr>
+                <w:webHidden/>
+              </w:rPr>
+              <w:fldChar w:fldCharType="end"/>
+            </w:r>
+          </w:hyperlink>
+        </w:p>
+        <w:p>
+          <w:pPr>
+            <w:pStyle w:val="TOC2"/>
+            <w:rPr>
+              <w:rFonts w:asciiTheme="minorHAnsi" w:eastAsiaTheme="minorEastAsia" w:hAnsiTheme="minorHAnsi"/>
+              <w:szCs w:val="24"/>
+              <w:lang w:val="en-ID" w:eastAsia="en-ID"/>
+            </w:rPr>
+          </w:pPr>
+          <w:hyperlink w:anchor="_Toc213944200" w:history="1">
+            <w:r>
+              <w:rPr>
+                <w:rStyle w:val="Hyperlink"/>
+                <w:lang w:val="en-US"/>
+              </w:rPr>
               <w:t>3.2 Desain Penelitian</w:t>
             </w:r>
             <w:r>
@@ -4450,7 +4559,7 @@
               <w:rPr>
                 <w:webHidden/>
               </w:rPr>
-              <w:instrText xml:space="preserve"> PAGEREF _Toc213920141 \h </w:instrText>
+              <w:instrText xml:space="preserve"> PAGEREF _Toc213944200 \h </w:instrText>
             </w:r>
             <w:r>
               <w:rPr>
@@ -4486,13 +4595,13 @@
               <w:lang w:val="en-ID" w:eastAsia="en-ID"/>
             </w:rPr>
           </w:pPr>
-          <w:hyperlink w:anchor="_Toc213920142" w:history="1">
+          <w:hyperlink w:anchor="_Toc213944201" w:history="1">
             <w:r>
               <w:rPr>
                 <w:rStyle w:val="Hyperlink"/>
                 <w:lang w:val="en-US"/>
               </w:rPr>
-              <w:t>3.2.1 Data Collection</w:t>
+              <w:t>3.2.1 Pengumpulan Data</w:t>
             </w:r>
             <w:r>
               <w:rPr>
@@ -4510,7 +4619,7 @@
               <w:rPr>
                 <w:webHidden/>
               </w:rPr>
-              <w:instrText xml:space="preserve"> PAGEREF _Toc213920142 \h </w:instrText>
+              <w:instrText xml:space="preserve"> PAGEREF _Toc213944201 \h </w:instrText>
             </w:r>
             <w:r>
               <w:rPr>
@@ -4546,7 +4655,7 @@
               <w:lang w:val="en-ID" w:eastAsia="en-ID"/>
             </w:rPr>
           </w:pPr>
-          <w:hyperlink w:anchor="_Toc213920143" w:history="1">
+          <w:hyperlink w:anchor="_Toc213944202" w:history="1">
             <w:r>
               <w:rPr>
                 <w:rStyle w:val="Hyperlink"/>
@@ -4570,7 +4679,7 @@
               <w:rPr>
                 <w:webHidden/>
               </w:rPr>
-              <w:instrText xml:space="preserve"> PAGEREF _Toc213920143 \h </w:instrText>
+              <w:instrText xml:space="preserve"> PAGEREF _Toc213944202 \h </w:instrText>
             </w:r>
             <w:r>
               <w:rPr>
@@ -4606,13 +4715,13 @@
               <w:lang w:val="en-ID" w:eastAsia="en-ID"/>
             </w:rPr>
           </w:pPr>
-          <w:hyperlink w:anchor="_Toc213920144" w:history="1">
+          <w:hyperlink w:anchor="_Toc213944203" w:history="1">
             <w:r>
               <w:rPr>
                 <w:rStyle w:val="Hyperlink"/>
                 <w:lang w:val="en-US"/>
               </w:rPr>
-              <w:t>3.2.3 System Design</w:t>
+              <w:t>3.2.3 Desain Sistem</w:t>
             </w:r>
             <w:r>
               <w:rPr>
@@ -4630,7 +4739,7 @@
               <w:rPr>
                 <w:webHidden/>
               </w:rPr>
-              <w:instrText xml:space="preserve"> PAGEREF _Toc213920144 \h </w:instrText>
+              <w:instrText xml:space="preserve"> PAGEREF _Toc213944203 \h </w:instrText>
             </w:r>
             <w:r>
               <w:rPr>
@@ -4647,7 +4756,7 @@
               <w:rPr>
                 <w:webHidden/>
               </w:rPr>
-              <w:t>1</w:t>
+              <w:t>3</w:t>
             </w:r>
             <w:r>
               <w:rPr>
@@ -4666,13 +4775,13 @@
               <w:lang w:val="en-ID" w:eastAsia="en-ID"/>
             </w:rPr>
           </w:pPr>
-          <w:hyperlink w:anchor="_Toc213920145" w:history="1">
+          <w:hyperlink w:anchor="_Toc213944204" w:history="1">
             <w:r>
               <w:rPr>
                 <w:rStyle w:val="Hyperlink"/>
                 <w:lang w:val="en-US"/>
               </w:rPr>
-              <w:t>3.2.4 Implementation</w:t>
+              <w:t>3.2.4 Implementasi</w:t>
             </w:r>
             <w:r>
               <w:rPr>
@@ -4690,7 +4799,7 @@
               <w:rPr>
                 <w:webHidden/>
               </w:rPr>
-              <w:instrText xml:space="preserve"> PAGEREF _Toc213920145 \h </w:instrText>
+              <w:instrText xml:space="preserve"> PAGEREF _Toc213944204 \h </w:instrText>
             </w:r>
             <w:r>
               <w:rPr>
@@ -4707,7 +4816,7 @@
               <w:rPr>
                 <w:webHidden/>
               </w:rPr>
-              <w:t>1</w:t>
+              <w:t>3</w:t>
             </w:r>
             <w:r>
               <w:rPr>
@@ -4726,7 +4835,7 @@
               <w:lang w:val="en-ID" w:eastAsia="en-ID"/>
             </w:rPr>
           </w:pPr>
-          <w:hyperlink w:anchor="_Toc213920146" w:history="1">
+          <w:hyperlink w:anchor="_Toc213944205" w:history="1">
             <w:r>
               <w:rPr>
                 <w:rStyle w:val="Hyperlink"/>
@@ -4750,7 +4859,7 @@
               <w:rPr>
                 <w:webHidden/>
               </w:rPr>
-              <w:instrText xml:space="preserve"> PAGEREF _Toc213920146 \h </w:instrText>
+              <w:instrText xml:space="preserve"> PAGEREF _Toc213944205 \h </w:instrText>
             </w:r>
             <w:r>
               <w:rPr>
@@ -4767,7 +4876,7 @@
               <w:rPr>
                 <w:webHidden/>
               </w:rPr>
-              <w:t>1</w:t>
+              <w:t>3</w:t>
             </w:r>
             <w:r>
               <w:rPr>
@@ -4786,7 +4895,7 @@
               <w:lang w:val="en-ID" w:eastAsia="en-ID"/>
             </w:rPr>
           </w:pPr>
-          <w:hyperlink w:anchor="_Toc213920147" w:history="1">
+          <w:hyperlink w:anchor="_Toc213944206" w:history="1">
             <w:r>
               <w:rPr>
                 <w:rStyle w:val="Hyperlink"/>
@@ -4810,7 +4919,7 @@
               <w:rPr>
                 <w:webHidden/>
               </w:rPr>
-              <w:instrText xml:space="preserve"> PAGEREF _Toc213920147 \h </w:instrText>
+              <w:instrText xml:space="preserve"> PAGEREF _Toc213944206 \h </w:instrText>
             </w:r>
             <w:r>
               <w:rPr>
@@ -4827,7 +4936,7 @@
               <w:rPr>
                 <w:webHidden/>
               </w:rPr>
-              <w:t>1</w:t>
+              <w:t>3</w:t>
             </w:r>
             <w:r>
               <w:rPr>
@@ -4846,7 +4955,7 @@
               <w:lang w:val="en-ID" w:eastAsia="en-ID"/>
             </w:rPr>
           </w:pPr>
-          <w:hyperlink w:anchor="_Toc213920148" w:history="1">
+          <w:hyperlink w:anchor="_Toc213944207" w:history="1">
             <w:r>
               <w:rPr>
                 <w:rStyle w:val="Hyperlink"/>
@@ -4870,7 +4979,7 @@
               <w:rPr>
                 <w:webHidden/>
               </w:rPr>
-              <w:instrText xml:space="preserve"> PAGEREF _Toc213920148 \h </w:instrText>
+              <w:instrText xml:space="preserve"> PAGEREF _Toc213944207 \h </w:instrText>
             </w:r>
             <w:r>
               <w:rPr>
@@ -4887,7 +4996,7 @@
               <w:rPr>
                 <w:webHidden/>
               </w:rPr>
-              <w:t>1</w:t>
+              <w:t>3</w:t>
             </w:r>
             <w:r>
               <w:rPr>
@@ -4900,7 +5009,6 @@
         <w:p>
           <w:pPr>
             <w:pStyle w:val="TOC1"/>
-            <w:spacing w:line="360" w:lineRule="auto"/>
             <w:rPr>
               <w:rFonts w:asciiTheme="minorHAnsi" w:eastAsiaTheme="minorEastAsia" w:hAnsiTheme="minorHAnsi"/>
               <w:b w:val="0"/>
@@ -4909,7 +5017,7 @@
               <w:lang w:val="en-ID" w:eastAsia="en-ID"/>
             </w:rPr>
           </w:pPr>
-          <w:hyperlink w:anchor="_Toc213920149" w:history="1">
+          <w:hyperlink w:anchor="_Toc213944208" w:history="1">
             <w:r>
               <w:rPr>
                 <w:rStyle w:val="Hyperlink"/>
@@ -4932,7 +5040,7 @@
               <w:rPr>
                 <w:webHidden/>
               </w:rPr>
-              <w:instrText xml:space="preserve"> PAGEREF _Toc213920149 \h </w:instrText>
+              <w:instrText xml:space="preserve"> PAGEREF _Toc213944208 \h </w:instrText>
             </w:r>
             <w:r>
               <w:rPr>
@@ -4949,7 +5057,7 @@
               <w:rPr>
                 <w:webHidden/>
               </w:rPr>
-              <w:t>1</w:t>
+              <w:t>3</w:t>
             </w:r>
             <w:r>
               <w:rPr>
@@ -4993,7 +5101,7 @@
       <w:pPr>
         <w:pStyle w:val="Heading1"/>
       </w:pPr>
-      <w:bookmarkStart w:id="4" w:name="_Toc213920128"/>
+      <w:bookmarkStart w:id="4" w:name="_Toc213944186"/>
       <w:r>
         <w:lastRenderedPageBreak/>
         <w:t>DAFTAR TABEL</w:t>
@@ -5024,7 +5132,7 @@
       <w:pPr>
         <w:pStyle w:val="Heading1"/>
       </w:pPr>
-      <w:bookmarkStart w:id="5" w:name="_Toc213920129"/>
+      <w:bookmarkStart w:id="5" w:name="_Toc213944187"/>
       <w:r>
         <w:lastRenderedPageBreak/>
         <w:t>DAFTAR GAMBAR</w:t>
@@ -5066,7 +5174,7 @@
       <w:pPr>
         <w:pStyle w:val="Heading1"/>
       </w:pPr>
-      <w:bookmarkStart w:id="6" w:name="_Toc213920130"/>
+      <w:bookmarkStart w:id="6" w:name="_Toc213944188"/>
       <w:r>
         <w:lastRenderedPageBreak/>
         <w:t>DAFTAR LAMPIRAN</w:t>
@@ -5158,7 +5266,7 @@
       <w:pPr>
         <w:pStyle w:val="Heading1"/>
       </w:pPr>
-      <w:bookmarkStart w:id="7" w:name="_Toc213920131"/>
+      <w:bookmarkStart w:id="7" w:name="_Toc213944189"/>
       <w:r>
         <w:lastRenderedPageBreak/>
         <w:t>BAB I PENDAHULUAN</w:t>
@@ -5172,7 +5280,7 @@
           <w:lang w:val="en-US"/>
         </w:rPr>
       </w:pPr>
-      <w:bookmarkStart w:id="8" w:name="_Toc213920132"/>
+      <w:bookmarkStart w:id="8" w:name="_Toc213944190"/>
       <w:r>
         <w:rPr>
           <w:lang w:val="en-US"/>
@@ -5194,7 +5302,7 @@
           <w:lang w:val="en-US"/>
         </w:rPr>
       </w:pPr>
-      <w:bookmarkStart w:id="9" w:name="_Toc213920133"/>
+      <w:bookmarkStart w:id="9" w:name="_Toc213944191"/>
       <w:r>
         <w:rPr>
           <w:lang w:val="en-US"/>
@@ -5216,7 +5324,7 @@
           <w:lang w:val="en-US"/>
         </w:rPr>
       </w:pPr>
-      <w:bookmarkStart w:id="10" w:name="_Toc213920134"/>
+      <w:bookmarkStart w:id="10" w:name="_Toc213944192"/>
       <w:r>
         <w:rPr>
           <w:lang w:val="en-US"/>
@@ -5244,7 +5352,7 @@
           <w:lang w:val="en-US"/>
         </w:rPr>
       </w:pPr>
-      <w:bookmarkStart w:id="11" w:name="_Toc213920135"/>
+      <w:bookmarkStart w:id="11" w:name="_Toc213944193"/>
       <w:r>
         <w:rPr>
           <w:lang w:val="en-US"/>
@@ -5261,12 +5369,117 @@
     </w:p>
     <w:p>
       <w:pPr>
+        <w:pStyle w:val="ListParagraph"/>
+        <w:numPr>
+          <w:ilvl w:val="0"/>
+          <w:numId w:val="9"/>
+        </w:numPr>
+        <w:spacing w:line="360" w:lineRule="auto"/>
+        <w:ind w:left="340" w:hanging="340"/>
+        <w:rPr>
+          <w:rFonts w:ascii="Times New Roman" w:hAnsi="Times New Roman" w:cs="Times New Roman"/>
+          <w:sz w:val="24"/>
+          <w:szCs w:val="24"/>
+          <w:lang w:val="en-US"/>
+        </w:rPr>
+      </w:pPr>
+      <w:r>
+        <w:rPr>
+          <w:rFonts w:ascii="Times New Roman" w:hAnsi="Times New Roman" w:cs="Times New Roman"/>
+          <w:sz w:val="24"/>
+          <w:szCs w:val="24"/>
+          <w:lang w:val="en-US"/>
+        </w:rPr>
+        <w:t xml:space="preserve">Data </w:t>
+      </w:r>
+      <w:r>
+        <w:rPr>
+          <w:rFonts w:ascii="Times New Roman" w:hAnsi="Times New Roman" w:cs="Times New Roman"/>
+          <w:sz w:val="24"/>
+          <w:szCs w:val="24"/>
+          <w:lang w:val="en-US"/>
+        </w:rPr>
+        <w:t xml:space="preserve">saham </w:t>
+      </w:r>
+      <w:r>
+        <w:rPr>
+          <w:rFonts w:ascii="Times New Roman" w:hAnsi="Times New Roman" w:cs="Times New Roman"/>
+          <w:sz w:val="24"/>
+          <w:szCs w:val="24"/>
+          <w:lang w:val="en-US"/>
+        </w:rPr>
+        <w:t>yang digunakan diambil dari situs</w:t>
+      </w:r>
+      <w:r>
+        <w:rPr>
+          <w:rFonts w:ascii="Times New Roman" w:hAnsi="Times New Roman" w:cs="Times New Roman"/>
+          <w:sz w:val="24"/>
+          <w:szCs w:val="24"/>
+          <w:lang w:val="en-US"/>
+        </w:rPr>
+        <w:t xml:space="preserve"> Yahoo Finance</w:t>
+      </w:r>
+    </w:p>
+    <w:p>
+      <w:pPr>
+        <w:pStyle w:val="ListParagraph"/>
+        <w:numPr>
+          <w:ilvl w:val="0"/>
+          <w:numId w:val="9"/>
+        </w:numPr>
+        <w:spacing w:line="360" w:lineRule="auto"/>
+        <w:ind w:left="340" w:hanging="340"/>
+        <w:rPr>
+          <w:rFonts w:ascii="Times New Roman" w:hAnsi="Times New Roman" w:cs="Times New Roman"/>
+          <w:sz w:val="24"/>
+          <w:szCs w:val="24"/>
+          <w:lang w:val="en-US"/>
+        </w:rPr>
+      </w:pPr>
+      <w:r>
+        <w:rPr>
+          <w:rFonts w:ascii="Times New Roman" w:hAnsi="Times New Roman" w:cs="Times New Roman"/>
+          <w:sz w:val="24"/>
+          <w:szCs w:val="24"/>
+          <w:lang w:val="en-US"/>
+        </w:rPr>
+        <w:t>Penelitian mengggunakan lima data saham perusahaan yaitu BBCA, BBRI, BBNI, BMRI dan BBTN</w:t>
+      </w:r>
+    </w:p>
+    <w:p>
+      <w:pPr>
+        <w:pStyle w:val="ListParagraph"/>
+        <w:numPr>
+          <w:ilvl w:val="0"/>
+          <w:numId w:val="9"/>
+        </w:numPr>
+        <w:spacing w:line="360" w:lineRule="auto"/>
+        <w:ind w:left="340" w:hanging="340"/>
+        <w:rPr>
+          <w:rFonts w:ascii="Times New Roman" w:hAnsi="Times New Roman" w:cs="Times New Roman"/>
+          <w:sz w:val="24"/>
+          <w:szCs w:val="24"/>
+          <w:lang w:val="en-US"/>
+        </w:rPr>
+      </w:pPr>
+      <w:r>
+        <w:rPr>
+          <w:rFonts w:ascii="Times New Roman" w:hAnsi="Times New Roman" w:cs="Times New Roman"/>
+          <w:sz w:val="24"/>
+          <w:szCs w:val="24"/>
+          <w:lang w:val="en-US"/>
+        </w:rPr>
+        <w:t>Data saham yang digunakan selama dua tahun, mulai dari Oktober 2023 sampai dengan Oktober 2025</w:t>
+      </w:r>
+    </w:p>
+    <w:p>
+      <w:pPr>
         <w:pStyle w:val="Heading2"/>
         <w:rPr>
           <w:lang w:val="en-US"/>
         </w:rPr>
       </w:pPr>
-      <w:bookmarkStart w:id="12" w:name="_Toc213920136"/>
+      <w:bookmarkStart w:id="12" w:name="_Toc213944194"/>
       <w:r>
         <w:rPr>
           <w:lang w:val="en-US"/>
@@ -5296,7 +5509,7 @@
       <w:pPr>
         <w:pStyle w:val="Heading1"/>
       </w:pPr>
-      <w:bookmarkStart w:id="13" w:name="_Toc213920137"/>
+      <w:bookmarkStart w:id="13" w:name="_Toc213944195"/>
       <w:r>
         <w:t>BAB II STUDI PUSTAKA</w:t>
       </w:r>
@@ -5309,7 +5522,7 @@
           <w:lang w:val="en-US"/>
         </w:rPr>
       </w:pPr>
-      <w:bookmarkStart w:id="14" w:name="_Toc213920138"/>
+      <w:bookmarkStart w:id="14" w:name="_Toc213944196"/>
       <w:r>
         <w:rPr>
           <w:lang w:val="en-US"/>
@@ -5331,12 +5544,14 @@
           <w:lang w:val="en-US"/>
         </w:rPr>
       </w:pPr>
+      <w:bookmarkStart w:id="15" w:name="_Toc213944197"/>
       <w:r>
         <w:rPr>
           <w:lang w:val="en-US"/>
         </w:rPr>
         <w:t>2.2 Kerangka Teori</w:t>
       </w:r>
+      <w:bookmarkEnd w:id="15"/>
     </w:p>
     <w:p>
       <w:pPr>
@@ -5353,11 +5568,11 @@
       <w:pPr>
         <w:pStyle w:val="Heading1"/>
       </w:pPr>
-      <w:bookmarkStart w:id="15" w:name="_Toc213920139"/>
+      <w:bookmarkStart w:id="16" w:name="_Toc213944198"/>
       <w:r>
         <w:t>BAB III METODOLOGI PENELITIAN</w:t>
       </w:r>
-      <w:bookmarkEnd w:id="15"/>
+      <w:bookmarkEnd w:id="16"/>
     </w:p>
     <w:p>
       <w:pPr>
@@ -5366,7 +5581,7 @@
           <w:lang w:val="en-US"/>
         </w:rPr>
       </w:pPr>
-      <w:bookmarkStart w:id="16" w:name="_Toc213920140"/>
+      <w:bookmarkStart w:id="17" w:name="_Toc213944199"/>
       <w:r>
         <w:rPr>
           <w:lang w:val="en-US"/>
@@ -5379,7 +5594,7 @@
         </w:rPr>
         <w:t>Kerangka Konseptual</w:t>
       </w:r>
-      <w:bookmarkEnd w:id="16"/>
+      <w:bookmarkEnd w:id="17"/>
     </w:p>
     <w:p>
       <w:pPr>
@@ -5388,7 +5603,7 @@
           <w:lang w:val="en-US"/>
         </w:rPr>
       </w:pPr>
-      <w:bookmarkStart w:id="17" w:name="_Toc213920141"/>
+      <w:bookmarkStart w:id="18" w:name="_Toc213944200"/>
       <w:r>
         <w:rPr>
           <w:lang w:val="en-US"/>
@@ -5401,7 +5616,7 @@
         </w:rPr>
         <w:t>Desain Penelitian</w:t>
       </w:r>
-      <w:bookmarkEnd w:id="17"/>
+      <w:bookmarkEnd w:id="18"/>
     </w:p>
     <w:p>
       <w:pPr>
@@ -5410,24 +5625,25 @@
           <w:lang w:val="en-US"/>
         </w:rPr>
       </w:pPr>
-      <w:bookmarkStart w:id="18" w:name="_Toc213920142"/>
+      <w:bookmarkStart w:id="19" w:name="_Toc213944201"/>
       <w:r>
         <w:rPr>
           <w:lang w:val="en-US"/>
         </w:rPr>
         <w:t xml:space="preserve">3.2.1 </w:t>
       </w:r>
-      <w:bookmarkEnd w:id="18"/>
       <w:r>
         <w:rPr>
           <w:lang w:val="en-US"/>
         </w:rPr>
         <w:t>Pengumpulan Data</w:t>
       </w:r>
+      <w:bookmarkEnd w:id="19"/>
     </w:p>
     <w:p>
       <w:pPr>
         <w:spacing w:line="480" w:lineRule="auto"/>
+        <w:ind w:firstLine="340"/>
         <w:jc w:val="both"/>
         <w:rPr>
           <w:rFonts w:ascii="Times New Roman" w:hAnsi="Times New Roman" w:cs="Times New Roman"/>
@@ -5436,15 +5652,6 @@
           <w:lang w:val="en-US"/>
         </w:rPr>
       </w:pPr>
-      <w:r>
-        <w:rPr>
-          <w:rFonts w:ascii="Times New Roman" w:hAnsi="Times New Roman" w:cs="Times New Roman"/>
-          <w:sz w:val="24"/>
-          <w:szCs w:val="24"/>
-          <w:lang w:val="en-US"/>
-        </w:rPr>
-        <w:t xml:space="preserve">      </w:t>
-      </w:r>
       <w:r>
         <w:rPr>
           <w:rFonts w:ascii="Times New Roman" w:hAnsi="Times New Roman" w:cs="Times New Roman"/>
@@ -5499,7 +5706,17 @@
           <w:szCs w:val="24"/>
           <w:lang w:val="en-US"/>
         </w:rPr>
-        <w:t xml:space="preserve"> selama dua tahun mulai dari Oktober 2023 sampai dengan Oktober 2025. Modul yang digunakan untuk pengambilan data dari </w:t>
+        <w:t xml:space="preserve"> selama dua tahun mulai dari Oktober 2023 sampai dengan Oktober 2025. Modul </w:t>
+      </w:r>
+      <w:r>
+        <w:rPr>
+          <w:rFonts w:ascii="Times New Roman" w:hAnsi="Times New Roman" w:cs="Times New Roman"/>
+          <w:sz w:val="24"/>
+          <w:szCs w:val="24"/>
+          <w:lang w:val="en-US"/>
+        </w:rPr>
+        <w:lastRenderedPageBreak/>
+        <w:t xml:space="preserve">yang digunakan untuk pengambilan data dari </w:t>
       </w:r>
       <w:r>
         <w:rPr>
@@ -5549,18 +5766,19 @@
           <w:lang w:val="en-US"/>
         </w:rPr>
       </w:pPr>
-      <w:bookmarkStart w:id="19" w:name="_Toc213920143"/>
+      <w:bookmarkStart w:id="20" w:name="_Toc213944202"/>
       <w:r>
         <w:rPr>
           <w:lang w:val="en-US"/>
         </w:rPr>
         <w:t>3.2.1 Data Preparation</w:t>
       </w:r>
-      <w:bookmarkEnd w:id="19"/>
+      <w:bookmarkEnd w:id="20"/>
     </w:p>
     <w:p>
       <w:pPr>
         <w:spacing w:after="0" w:line="480" w:lineRule="auto"/>
+        <w:ind w:firstLine="340"/>
         <w:jc w:val="both"/>
         <w:rPr>
           <w:rFonts w:ascii="Times New Roman" w:hAnsi="Times New Roman" w:cs="Times New Roman"/>
@@ -5576,26 +5794,7 @@
           <w:szCs w:val="24"/>
           <w:lang w:val="en-US"/>
         </w:rPr>
-        <w:t xml:space="preserve">      </w:t>
-      </w:r>
-      <w:r>
-        <w:rPr>
-          <w:rFonts w:ascii="Times New Roman" w:hAnsi="Times New Roman" w:cs="Times New Roman"/>
-          <w:sz w:val="24"/>
-          <w:szCs w:val="24"/>
-          <w:lang w:val="en-US"/>
-        </w:rPr>
-        <w:t xml:space="preserve">Data preparation merupakan rangkaian proses inti dalam persiapan data sebelum dilakukan analis atau pemodelan. Proses ini melibatkan serangkaian </w:t>
-      </w:r>
-      <w:r>
-        <w:rPr>
-          <w:rFonts w:ascii="Times New Roman" w:hAnsi="Times New Roman" w:cs="Times New Roman"/>
-          <w:sz w:val="24"/>
-          <w:szCs w:val="24"/>
-          <w:lang w:val="en-US"/>
-        </w:rPr>
-        <w:lastRenderedPageBreak/>
-        <w:t>tindakan yang dilakukan untuk memastikan data siap digunakan dan berkualitas baik. Data mentah yang diperoleh dari berbagai sumber sering kali tidak langsung dapat digunakan untuk analisis atau pemodelan</w:t>
+        <w:t>Data preparation merupakan rangkaian proses inti dalam persiapan data sebelum dilakukan analis atau pemodelan. Proses ini melibatkan serangkaian tindakan yang dilakukan untuk memastikan data siap digunakan dan berkualitas baik. Data mentah yang diperoleh dari berbagai sumber sering kali tidak langsung dapat digunakan untuk analisis atau pemodelan</w:t>
       </w:r>
       <w:r>
         <w:rPr>
@@ -5647,6 +5846,7 @@
     <w:p>
       <w:pPr>
         <w:spacing w:after="0" w:line="480" w:lineRule="auto"/>
+        <w:ind w:firstLine="340"/>
         <w:jc w:val="both"/>
         <w:rPr>
           <w:rFonts w:ascii="Times New Roman" w:hAnsi="Times New Roman" w:cs="Times New Roman"/>
@@ -5710,6 +5910,157 @@
           <w:lang w:val="en-US"/>
         </w:rPr>
         <w:t>missing value</w:t>
+      </w:r>
+    </w:p>
+    <w:p>
+      <w:pPr>
+        <w:pStyle w:val="ListParagraph"/>
+        <w:spacing w:line="480" w:lineRule="auto"/>
+        <w:ind w:left="340"/>
+        <w:jc w:val="both"/>
+        <w:rPr>
+          <w:rFonts w:ascii="Times New Roman" w:hAnsi="Times New Roman" w:cs="Times New Roman"/>
+          <w:sz w:val="24"/>
+          <w:szCs w:val="24"/>
+          <w:lang w:val="en-US"/>
+        </w:rPr>
+      </w:pPr>
+      <w:r>
+        <w:rPr>
+          <w:rFonts w:ascii="Times New Roman" w:hAnsi="Times New Roman" w:cs="Times New Roman"/>
+          <w:i/>
+          <w:iCs/>
+          <w:sz w:val="24"/>
+          <w:szCs w:val="24"/>
+          <w:lang w:val="en-US"/>
+        </w:rPr>
+        <w:t>Missing value</w:t>
+      </w:r>
+      <w:r>
+        <w:rPr>
+          <w:rFonts w:ascii="Times New Roman" w:hAnsi="Times New Roman" w:cs="Times New Roman"/>
+          <w:sz w:val="24"/>
+          <w:szCs w:val="24"/>
+          <w:lang w:val="en-US"/>
+        </w:rPr>
+        <w:t xml:space="preserve"> merupakan</w:t>
+      </w:r>
+      <w:r>
+        <w:rPr>
+          <w:rFonts w:ascii="Times New Roman" w:hAnsi="Times New Roman" w:cs="Times New Roman"/>
+          <w:sz w:val="24"/>
+          <w:szCs w:val="24"/>
+          <w:lang w:val="en-US"/>
+        </w:rPr>
+        <w:t xml:space="preserve"> informasi yang tidak tersedia pada sebuah objek yang tidak diinginkan oleh peneliti, karena dengan adanya </w:t>
+      </w:r>
+      <w:r>
+        <w:rPr>
+          <w:rFonts w:ascii="Times New Roman" w:hAnsi="Times New Roman" w:cs="Times New Roman"/>
+          <w:i/>
+          <w:iCs/>
+          <w:sz w:val="24"/>
+          <w:szCs w:val="24"/>
+          <w:lang w:val="en-US"/>
+        </w:rPr>
+        <w:t>missing value</w:t>
+      </w:r>
+      <w:r>
+        <w:rPr>
+          <w:rFonts w:ascii="Times New Roman" w:hAnsi="Times New Roman" w:cs="Times New Roman"/>
+          <w:sz w:val="24"/>
+          <w:szCs w:val="24"/>
+          <w:lang w:val="en-US"/>
+        </w:rPr>
+        <w:t xml:space="preserve"> maka data tidak dapat dianalisis dengan baik.</w:t>
+      </w:r>
+      <w:r>
+        <w:rPr>
+          <w:rFonts w:ascii="Times New Roman" w:hAnsi="Times New Roman" w:cs="Times New Roman"/>
+          <w:i/>
+          <w:iCs/>
+          <w:sz w:val="24"/>
+          <w:szCs w:val="24"/>
+          <w:lang w:val="en-US"/>
+        </w:rPr>
+        <w:t xml:space="preserve"> </w:t>
+      </w:r>
+      <w:r>
+        <w:rPr>
+          <w:rFonts w:ascii="Times New Roman" w:hAnsi="Times New Roman" w:cs="Times New Roman"/>
+          <w:i/>
+          <w:iCs/>
+          <w:sz w:val="24"/>
+          <w:szCs w:val="24"/>
+          <w:lang w:val="en-US"/>
+        </w:rPr>
+        <w:t>Missing value</w:t>
+      </w:r>
+      <w:r>
+        <w:rPr>
+          <w:rFonts w:ascii="Times New Roman" w:hAnsi="Times New Roman" w:cs="Times New Roman"/>
+          <w:sz w:val="24"/>
+          <w:szCs w:val="24"/>
+          <w:lang w:val="en-US"/>
+        </w:rPr>
+        <w:t xml:space="preserve"> dapat ditangani dengan cara mengabaikan nilai </w:t>
+      </w:r>
+      <w:r>
+        <w:rPr>
+          <w:rFonts w:ascii="Times New Roman" w:hAnsi="Times New Roman" w:cs="Times New Roman"/>
+          <w:i/>
+          <w:iCs/>
+          <w:sz w:val="24"/>
+          <w:szCs w:val="24"/>
+          <w:lang w:val="en-US"/>
+        </w:rPr>
+        <w:t>missing value</w:t>
+      </w:r>
+      <w:r>
+        <w:rPr>
+          <w:rFonts w:ascii="Times New Roman" w:hAnsi="Times New Roman" w:cs="Times New Roman"/>
+          <w:sz w:val="24"/>
+          <w:szCs w:val="24"/>
+          <w:lang w:val="en-US"/>
+        </w:rPr>
+        <w:t xml:space="preserve">, mengisi nilai dengan manual, menggunakan nilai rata-rata / median </w:t>
+      </w:r>
+      <w:sdt>
+        <w:sdtPr>
+          <w:rPr>
+            <w:rFonts w:ascii="Times New Roman" w:hAnsi="Times New Roman" w:cs="Times New Roman"/>
+            <w:color w:val="000000"/>
+            <w:sz w:val="24"/>
+            <w:szCs w:val="24"/>
+            <w:lang w:val="en-US"/>
+          </w:rPr>
+          <w:tag w:val="MENDELEY_CITATION_v3_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"/>
+          <w:id w:val="1921287308"/>
+          <w:placeholder>
+            <w:docPart w:val="DefaultPlaceholder_-1854013440"/>
+          </w:placeholder>
+        </w:sdtPr>
+        <w:sdtContent>
+          <w:r>
+            <w:rPr>
+              <w:rFonts w:ascii="Times New Roman" w:hAnsi="Times New Roman" w:cs="Times New Roman"/>
+              <w:color w:val="000000"/>
+              <w:sz w:val="24"/>
+              <w:szCs w:val="24"/>
+              <w:lang w:val="en-US"/>
+            </w:rPr>
+            <w:t>(Suyanto, 2019)</w:t>
+          </w:r>
+        </w:sdtContent>
+      </w:sdt>
+      <w:r>
+        <w:rPr>
+          <w:rFonts w:ascii="Times New Roman" w:hAnsi="Times New Roman" w:cs="Times New Roman"/>
+          <w:sz w:val="24"/>
+          <w:szCs w:val="24"/>
+          <w:lang w:val="en-US"/>
+        </w:rPr>
+        <w:t>.</w:t>
       </w:r>
     </w:p>
     <w:p>
@@ -6563,17 +6914,7 @@
           <w:szCs w:val="24"/>
           <w:lang w:val="en-US"/>
         </w:rPr>
-        <w:t xml:space="preserve"> Data training digunakan untuk </w:t>
-      </w:r>
-      <w:r>
-        <w:rPr>
-          <w:rFonts w:ascii="Times New Roman" w:hAnsi="Times New Roman" w:cs="Times New Roman"/>
-          <w:sz w:val="24"/>
-          <w:szCs w:val="24"/>
-          <w:lang w:val="en-US"/>
-        </w:rPr>
-        <w:lastRenderedPageBreak/>
-        <w:t>membangun dan melatih model prediksi, sedangkan data testing digunakan untuk mengevaluasi kinerja model terhadap data yang belum pernah dilihat sebelumnya.</w:t>
+        <w:t xml:space="preserve"> Data training digunakan untuk membangun dan melatih model prediksi, sedangkan data testing digunakan untuk mengevaluasi kinerja model terhadap data yang belum pernah dilihat sebelumnya.</w:t>
       </w:r>
     </w:p>
     <w:p>
@@ -6583,20 +6924,20 @@
           <w:lang w:val="en-US"/>
         </w:rPr>
       </w:pPr>
-      <w:bookmarkStart w:id="20" w:name="_Toc213920144"/>
+      <w:bookmarkStart w:id="21" w:name="_Toc213944203"/>
       <w:r>
         <w:rPr>
           <w:lang w:val="en-US"/>
         </w:rPr>
         <w:t xml:space="preserve">3.2.3 </w:t>
       </w:r>
-      <w:bookmarkEnd w:id="20"/>
       <w:r>
         <w:rPr>
           <w:lang w:val="en-US"/>
         </w:rPr>
         <w:t>Desain Sistem</w:t>
       </w:r>
+      <w:bookmarkEnd w:id="21"/>
     </w:p>
     <w:p>
       <w:pPr>
@@ -6605,7 +6946,7 @@
           <w:lang w:val="en-US"/>
         </w:rPr>
       </w:pPr>
-      <w:bookmarkStart w:id="21" w:name="_Toc213920145"/>
+      <w:bookmarkStart w:id="22" w:name="_Toc213944204"/>
       <w:r>
         <w:rPr>
           <w:lang w:val="en-US"/>
@@ -6618,13 +6959,13 @@
         </w:rPr>
         <w:t>Impleme</w:t>
       </w:r>
-      <w:bookmarkEnd w:id="21"/>
       <w:r>
         <w:rPr>
           <w:lang w:val="en-US"/>
         </w:rPr>
         <w:t>ntasi</w:t>
       </w:r>
+      <w:bookmarkEnd w:id="22"/>
     </w:p>
     <w:p>
       <w:pPr>
@@ -6633,7 +6974,7 @@
           <w:lang w:val="en-US"/>
         </w:rPr>
       </w:pPr>
-      <w:bookmarkStart w:id="22" w:name="_Toc213920146"/>
+      <w:bookmarkStart w:id="23" w:name="_Toc213944205"/>
       <w:r>
         <w:rPr>
           <w:lang w:val="en-US"/>
@@ -6646,7 +6987,7 @@
         </w:rPr>
         <w:t>Experiment</w:t>
       </w:r>
-      <w:bookmarkEnd w:id="22"/>
+      <w:bookmarkEnd w:id="23"/>
     </w:p>
     <w:p>
       <w:pPr>
@@ -6655,7 +6996,7 @@
           <w:lang w:val="en-US"/>
         </w:rPr>
       </w:pPr>
-      <w:bookmarkStart w:id="23" w:name="_Toc213920147"/>
+      <w:bookmarkStart w:id="24" w:name="_Toc213944206"/>
       <w:r>
         <w:rPr>
           <w:lang w:val="en-US"/>
@@ -6668,7 +7009,7 @@
         </w:rPr>
         <w:t>Comparation</w:t>
       </w:r>
-      <w:bookmarkEnd w:id="23"/>
+      <w:bookmarkEnd w:id="24"/>
     </w:p>
     <w:p>
       <w:pPr>
@@ -6677,7 +7018,7 @@
           <w:lang w:val="en-US"/>
         </w:rPr>
       </w:pPr>
-      <w:bookmarkStart w:id="24" w:name="_Toc213920148"/>
+      <w:bookmarkStart w:id="25" w:name="_Toc213944207"/>
       <w:r>
         <w:rPr>
           <w:lang w:val="en-US"/>
@@ -6690,7 +7031,7 @@
         </w:rPr>
         <w:t>Instrumen Penelitian</w:t>
       </w:r>
-      <w:bookmarkEnd w:id="24"/>
+      <w:bookmarkEnd w:id="25"/>
     </w:p>
     <w:p>
       <w:pPr>
@@ -6747,11 +7088,11 @@
       <w:pPr>
         <w:pStyle w:val="Heading1"/>
       </w:pPr>
-      <w:bookmarkStart w:id="25" w:name="_Toc213920149"/>
+      <w:bookmarkStart w:id="26" w:name="_Toc213944208"/>
       <w:r>
         <w:t>DAFTAR PUSTAKA</w:t>
       </w:r>
-      <w:bookmarkEnd w:id="25"/>
+      <w:bookmarkEnd w:id="26"/>
     </w:p>
     <w:p>
       <w:pPr>
@@ -7067,6 +7408,92 @@
     </w:lvl>
   </w:abstractNum>
   <w:abstractNum w:abstractNumId="1" w15:restartNumberingAfterBreak="0">
+    <w:nsid w:val="3E8D6BC3"/>
+    <w:multiLevelType w:val="hybridMultilevel"/>
+    <w:tmpl w:val="B2B8C63C"/>
+    <w:lvl w:ilvl="0" w:tplc="3809000F">
+      <w:start w:val="1"/>
+      <w:numFmt w:val="decimal"/>
+      <w:lvlText w:val="%1."/>
+      <w:lvlJc w:val="left"/>
+      <w:pPr>
+        <w:ind w:left="720" w:hanging="360"/>
+      </w:pPr>
+    </w:lvl>
+    <w:lvl w:ilvl="1" w:tplc="38090019" w:tentative="1">
+      <w:start w:val="1"/>
+      <w:numFmt w:val="lowerLetter"/>
+      <w:lvlText w:val="%2."/>
+      <w:lvlJc w:val="left"/>
+      <w:pPr>
+        <w:ind w:left="1440" w:hanging="360"/>
+      </w:pPr>
+    </w:lvl>
+    <w:lvl w:ilvl="2" w:tplc="3809001B" w:tentative="1">
+      <w:start w:val="1"/>
+      <w:numFmt w:val="lowerRoman"/>
+      <w:lvlText w:val="%3."/>
+      <w:lvlJc w:val="right"/>
+      <w:pPr>
+        <w:ind w:left="2160" w:hanging="180"/>
+      </w:pPr>
+    </w:lvl>
+    <w:lvl w:ilvl="3" w:tplc="3809000F" w:tentative="1">
+      <w:start w:val="1"/>
+      <w:numFmt w:val="decimal"/>
+      <w:lvlText w:val="%4."/>
+      <w:lvlJc w:val="left"/>
+      <w:pPr>
+        <w:ind w:left="2880" w:hanging="360"/>
+      </w:pPr>
+    </w:lvl>
+    <w:lvl w:ilvl="4" w:tplc="38090019" w:tentative="1">
+      <w:start w:val="1"/>
+      <w:numFmt w:val="lowerLetter"/>
+      <w:lvlText w:val="%5."/>
+      <w:lvlJc w:val="left"/>
+      <w:pPr>
+        <w:ind w:left="3600" w:hanging="360"/>
+      </w:pPr>
+    </w:lvl>
+    <w:lvl w:ilvl="5" w:tplc="3809001B" w:tentative="1">
+      <w:start w:val="1"/>
+      <w:numFmt w:val="lowerRoman"/>
+      <w:lvlText w:val="%6."/>
+      <w:lvlJc w:val="right"/>
+      <w:pPr>
+        <w:ind w:left="4320" w:hanging="180"/>
+      </w:pPr>
+    </w:lvl>
+    <w:lvl w:ilvl="6" w:tplc="3809000F" w:tentative="1">
+      <w:start w:val="1"/>
+      <w:numFmt w:val="decimal"/>
+      <w:lvlText w:val="%7."/>
+      <w:lvlJc w:val="left"/>
+      <w:pPr>
+        <w:ind w:left="5040" w:hanging="360"/>
+      </w:pPr>
+    </w:lvl>
+    <w:lvl w:ilvl="7" w:tplc="38090019" w:tentative="1">
+      <w:start w:val="1"/>
+      <w:numFmt w:val="lowerLetter"/>
+      <w:lvlText w:val="%8."/>
+      <w:lvlJc w:val="left"/>
+      <w:pPr>
+        <w:ind w:left="5760" w:hanging="360"/>
+      </w:pPr>
+    </w:lvl>
+    <w:lvl w:ilvl="8" w:tplc="3809001B" w:tentative="1">
+      <w:start w:val="1"/>
+      <w:numFmt w:val="lowerRoman"/>
+      <w:lvlText w:val="%9."/>
+      <w:lvlJc w:val="right"/>
+      <w:pPr>
+        <w:ind w:left="6480" w:hanging="180"/>
+      </w:pPr>
+    </w:lvl>
+  </w:abstractNum>
+  <w:abstractNum w:abstractNumId="2" w15:restartNumberingAfterBreak="0">
     <w:nsid w:val="45476CAA"/>
     <w:multiLevelType w:val="multilevel"/>
     <w:tmpl w:val="3809001D"/>
@@ -7152,7 +7579,7 @@
       </w:pPr>
     </w:lvl>
   </w:abstractNum>
-  <w:abstractNum w:abstractNumId="2" w15:restartNumberingAfterBreak="0">
+  <w:abstractNum w:abstractNumId="3" w15:restartNumberingAfterBreak="0">
     <w:nsid w:val="46450392"/>
     <w:multiLevelType w:val="hybridMultilevel"/>
     <w:tmpl w:val="32FEC228"/>
@@ -7241,7 +7668,7 @@
       </w:pPr>
     </w:lvl>
   </w:abstractNum>
-  <w:abstractNum w:abstractNumId="3" w15:restartNumberingAfterBreak="0">
+  <w:abstractNum w:abstractNumId="4" w15:restartNumberingAfterBreak="0">
     <w:nsid w:val="581C735D"/>
     <w:multiLevelType w:val="multilevel"/>
     <w:tmpl w:val="3809001D"/>
@@ -7327,7 +7754,7 @@
       </w:pPr>
     </w:lvl>
   </w:abstractNum>
-  <w:abstractNum w:abstractNumId="4" w15:restartNumberingAfterBreak="0">
+  <w:abstractNum w:abstractNumId="5" w15:restartNumberingAfterBreak="0">
     <w:nsid w:val="61AC6217"/>
     <w:multiLevelType w:val="hybridMultilevel"/>
     <w:tmpl w:val="97089A54"/>
@@ -7416,7 +7843,7 @@
       </w:pPr>
     </w:lvl>
   </w:abstractNum>
-  <w:abstractNum w:abstractNumId="5" w15:restartNumberingAfterBreak="0">
+  <w:abstractNum w:abstractNumId="6" w15:restartNumberingAfterBreak="0">
     <w:nsid w:val="69901496"/>
     <w:multiLevelType w:val="hybridMultilevel"/>
     <w:tmpl w:val="CED42090"/>
@@ -7505,7 +7932,7 @@
       </w:pPr>
     </w:lvl>
   </w:abstractNum>
-  <w:abstractNum w:abstractNumId="6" w15:restartNumberingAfterBreak="0">
+  <w:abstractNum w:abstractNumId="7" w15:restartNumberingAfterBreak="0">
     <w:nsid w:val="69F640CE"/>
     <w:multiLevelType w:val="multilevel"/>
     <w:tmpl w:val="A12471D2"/>
@@ -7618,7 +8045,7 @@
       </w:rPr>
     </w:lvl>
   </w:abstractNum>
-  <w:abstractNum w:abstractNumId="7" w15:restartNumberingAfterBreak="0">
+  <w:abstractNum w:abstractNumId="8" w15:restartNumberingAfterBreak="0">
     <w:nsid w:val="6A8F2B16"/>
     <w:multiLevelType w:val="hybridMultilevel"/>
     <w:tmpl w:val="CBE6AEB2"/>
@@ -7708,28 +8135,31 @@
     </w:lvl>
   </w:abstractNum>
   <w:num w:numId="1" w16cid:durableId="1428698394">
+    <w:abstractNumId w:val="6"/>
+  </w:num>
+  <w:num w:numId="2" w16cid:durableId="1147208742">
+    <w:abstractNumId w:val="2"/>
+  </w:num>
+  <w:num w:numId="3" w16cid:durableId="316956589">
+    <w:abstractNumId w:val="4"/>
+  </w:num>
+  <w:num w:numId="4" w16cid:durableId="1744371947">
+    <w:abstractNumId w:val="7"/>
+  </w:num>
+  <w:num w:numId="5" w16cid:durableId="328414256">
     <w:abstractNumId w:val="5"/>
   </w:num>
-  <w:num w:numId="2" w16cid:durableId="1147208742">
-    <w:abstractNumId w:val="1"/>
-  </w:num>
-  <w:num w:numId="3" w16cid:durableId="316956589">
+  <w:num w:numId="6" w16cid:durableId="41440273">
     <w:abstractNumId w:val="3"/>
-  </w:num>
-  <w:num w:numId="4" w16cid:durableId="1744371947">
-    <w:abstractNumId w:val="6"/>
-  </w:num>
-  <w:num w:numId="5" w16cid:durableId="328414256">
-    <w:abstractNumId w:val="4"/>
-  </w:num>
-  <w:num w:numId="6" w16cid:durableId="41440273">
-    <w:abstractNumId w:val="2"/>
   </w:num>
   <w:num w:numId="7" w16cid:durableId="1727489541">
     <w:abstractNumId w:val="0"/>
   </w:num>
   <w:num w:numId="8" w16cid:durableId="945842342">
-    <w:abstractNumId w:val="7"/>
+    <w:abstractNumId w:val="8"/>
+  </w:num>
+  <w:num w:numId="9" w16cid:durableId="329874771">
+    <w:abstractNumId w:val="1"/>
   </w:num>
 </w:numbering>
 </file>
@@ -8171,7 +8601,7 @@
     <w:uiPriority w:val="9"/>
     <w:unhideWhenUsed/>
     <w:qFormat/>
-    <w:rsid w:val="00596F92"/>
+    <w:rsid w:val="00BF2518"/>
     <w:pPr>
       <w:keepNext/>
       <w:keepLines/>
@@ -8386,7 +8816,7 @@
     <w:basedOn w:val="DefaultParagraphFont"/>
     <w:link w:val="Heading2"/>
     <w:uiPriority w:val="9"/>
-    <w:rsid w:val="00596F92"/>
+    <w:rsid w:val="00BF2518"/>
     <w:rPr>
       <w:rFonts w:ascii="Times New Roman" w:eastAsiaTheme="majorEastAsia" w:hAnsi="Times New Roman" w:cstheme="majorBidi"/>
       <w:b/>
@@ -8957,11 +9387,15 @@
   <w:rsids>
     <w:rsidRoot w:val="004D2608"/>
     <w:rsid w:val="004231F5"/>
+    <w:rsid w:val="004A722C"/>
     <w:rsid w:val="004D2608"/>
     <w:rsid w:val="008C7E07"/>
+    <w:rsid w:val="00A82410"/>
     <w:rsid w:val="00A87B26"/>
+    <w:rsid w:val="00E130AE"/>
     <w:rsid w:val="00E53E74"/>
     <w:rsid w:val="00F11911"/>
+    <w:rsid w:val="00F845A0"/>
   </w:rsids>
   <m:mathPr>
     <m:mathFont m:val="Cambria Math"/>
@@ -9744,7 +10178,7 @@
   <we:properties>
     <we:property name="MENDELEY_BIBLIOGRAPHY_IS_DIRTY" value="true"/>
     <we:property name="MENDELEY_BIBLIOGRAPHY_LAST_MODIFIED" value="1763021473227"/>
-    <we:property name="MENDELEY_CITATIONS" value="[{&quot;citationID&quot;:&quot;MENDELEY_CITATION_89301ada-2e7e-4501-8570-1d0769d9c61e&quot;,&quot;properties&quot;:{&quot;noteIndex&quot;:0},&quot;isEdited&quot;:false,&quot;manualOverride&quot;:{&quot;isManuallyOverridden&quot;:false,&quot;citeprocText&quot;:&quot;(Sherman, 2015)&quot;,&quot;manualOverrideText&quot;:&quot;&quot;},&quot;citationTag&quot;:&quot;MENDELEY_CITATION_v3_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&quot;,&quot;citationItems&quot;:[{&quot;id&quot;:&quot;50007bc1-8e4c-3764-9c15-651845816c52&quot;,&quot;itemData&quot;:{&quot;type&quot;:&quot;book&quot;,&quot;id&quot;:&quot;50007bc1-8e4c-3764-9c15-651845816c52&quot;,&quot;title&quot;:&quot;Business intelligence guidebook : from data integration to analytics&quot;,&quot;author&quot;:[{&quot;family&quot;:&quot;Sherman&quot;,&quot;given&quot;:&quot;Rick.&quot;,&quot;parse-names&quot;:false,&quot;dropping-particle&quot;:&quot;&quot;,&quot;non-dropping-particle&quot;:&quot;&quot;}],&quot;ISBN&quot;:&quot;9780124114616&quot;,&quot;issued&quot;:{&quot;date-parts&quot;:[[2015]]},&quot;abstract&quot;:&quot;This book arms you with the knowledge you need to design rock-solid business intelligence and data integration processes. Sherman takes the guesswork out of creating systems that are cost-effective, reusable and essential for transforming raw data into valuable information for business decision-makers. It provides practical guidelines for building successful BI, DW and data integration solutions; explains underlying BI, DW and data integration design, architecture and processes in clear, accessible language; includes the complete project development lifecycle that can be applied at large enterprises as well as at small to medium-sized businesses; describes best practices and pragmatic approaches so readers can put them into action. -- Edited summary from book. Intro -- Cover image -- Title page -- Table of Contents -- Copyright -- Foreword -- How to Use This Book -- Acknowledgments -- Part I. Concepts and Context -- Chapter 1. The Business Demand for Data, Information, and Analytics -- Just One Word: Data -- Welcome to the Data Deluge -- Taming the Analytics Deluge -- Too Much Data, Too Little Information -- Data Capture versus Information Analysis -- The Five Cs of Data -- Common Terminology from our Perspective -- Part II. Business and Technical Needs -- Chapter 2. Justifying BI: Building the Business and Technical Case -- Why Justification is Needed -- Building the Business Case -- Building the Technical Case -- Assessing Readiness -- Creating a BI Road Map -- Developing Scope, Preliminary Plan, and Budget -- Obtaining Approval -- Common Justification Pitfalls -- Chapter 3. Defining Requirements-Business, Data and Quality -- The Purpose of Defining Requirements -- Goals -- Deliverables -- Roles -- Defining Requirements Workflow -- Interviewing -- Documenting Requirements -- Part III. Architectural Framework -- Chapter 4. Architecture Framework -- The Need for Architectural Blueprints -- Architectural Framework -- Information Architecture -- Data Architecture -- Technical Architecture -- Product Architecture -- Metadata -- Security and Privacy -- Avoiding Accidents with Architectural Planning -- Do Not Obsess over the Architecture -- Chapter 5. Information Architecture -- The Purpose of an Information Architecture -- Data Integration Framework -- DIF Information Architecture -- Operational BI versus Analytical BI -- Master Data Management -- Chapter 6. Data Architecture -- The Purpose of a Data Architecture -- History -- Data Architectural Choices -- Data Integration Workflow -- Data Workflow-Rise of EDW Again -- Operational Data Store -- Chapter 7. Technology &amp; Product Architectures.&quot;,&quot;publisher&quot;:&quot;Morgan Kaufman&quot;,&quot;container-title-short&quot;:&quot;&quot;},&quot;isTemporary&quot;:false,&quot;suppress-author&quot;:false,&quot;composite&quot;:false,&quot;author-only&quot;:false}]},{&quot;citationID&quot;:&quot;MENDELEY_CITATION_b6797ad1-251b-4f6f-8982-00a8a52472e3&quot;,&quot;properties&quot;:{&quot;noteIndex&quot;:0},&quot;isEdited&quot;:false,&quot;manualOverride&quot;:{&quot;isManuallyOverridden&quot;:false,&quot;citeprocText&quot;:&quot;(Suyanto, 2019)&quot;,&quot;manualOverrideText&quot;:&quot;&quot;},&quot;citationTag&quot;:&quot;MENDELEY_CITATION_v3_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&quot;,&quot;citationItems&quot;:[{&quot;id&quot;:&quot;ad0803e4-aa79-3d3e-82c4-06a1707b6019&quot;,&quot;itemData&quot;:{&quot;type&quot;:&quot;book&quot;,&quot;id&quot;:&quot;ad0803e4-aa79-3d3e-82c4-06a1707b6019&quot;,&quot;title&quot;:&quot;DATA MINING UNTUK KLASIFIKASI DAN KLASTERISASI DATA&quot;,&quot;author&quot;:[{&quot;family&quot;:&quot;Suyanto&quot;,&quot;given&quot;:&quot;&quot;,&quot;parse-names&quot;:false,&quot;dropping-particle&quot;:&quot;&quot;,&quot;non-dropping-particle&quot;:&quot;&quot;}],&quot;issued&quot;:{&quot;date-parts&quot;:[[2019]]},&quot;publisher-place&quot;:&quot;Bandung&quot;,&quot;publisher&quot;:&quot;Informatika&quot;,&quot;container-title-short&quot;:&quot;&quot;},&quot;isTemporary&quot;:false,&quot;suppress-author&quot;:false,&quot;composite&quot;:false,&quot;author-only&quot;:false}]},{&quot;citationID&quot;:&quot;MENDELEY_CITATION_714932ea-a47d-4839-87d8-a3ed2392c993&quot;,&quot;properties&quot;:{&quot;noteIndex&quot;:0},&quot;isEdited&quot;:false,&quot;manualOverride&quot;:{&quot;isManuallyOverridden&quot;:false,&quot;citeprocText&quot;:&quot;(Adhib Arfan &amp;#38; ETP, 2019)&quot;,&quot;manualOverrideText&quot;:&quot;&quot;},&quot;citationTag&quot;:&quot;MENDELEY_CITATION_v3_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&quot;,&quot;citationItems&quot;:[{&quot;id&quot;:&quot;ec9bb554-f362-3e9d-a141-17b07c087880&quot;,&quot;itemData&quot;:{&quot;type&quot;:&quot;article-journal&quot;,&quot;id&quot;:&quot;ec9bb554-f362-3e9d-a141-17b07c087880&quot;,&quot;title&quot;:&quot;Prediksi Harga Saham Di Indonesia Menggunakan Algoritma Long Short-Term Memory&quot;,&quot;author&quot;:[{&quot;family&quot;:&quot;Adhib Arfan&quot;,&quot;given&quot;:&quot;&quot;,&quot;parse-names&quot;:false,&quot;dropping-particle&quot;:&quot;&quot;,&quot;non-dropping-particle&quot;:&quot;&quot;},{&quot;family&quot;:&quot;ETP&quot;,&quot;given&quot;:&quot;Lussiana&quot;,&quot;parse-names&quot;:false,&quot;dropping-particle&quot;:&quot;&quot;,&quot;non-dropping-particle&quot;:&quot;&quot;}],&quot;container-title&quot;:&quot;Prosiding Seminar SeNTIK&quot;,&quot;ISSN&quot;:&quot;2581-2327&quot;,&quot;URL&quot;:&quot;https://ejournal.jak-stik.ac.id/index.php/sentik/article/view/3190&quot;,&quot;issued&quot;:{&quot;date-parts&quot;:[[2019,8,22]]},&quot;page&quot;:&quot;225-230&quot;,&quot;abstract&quot;:&quot;Prediksi Harga Saham Di Indonesia Menggunakan Algoritma Long Short-Term Memory&quot;,&quot;issue&quot;:&quot;1&quot;,&quot;volume&quot;:&quot;3&quot;,&quot;container-title-short&quot;:&quot;&quot;},&quot;isTemporary&quot;:false,&quot;suppress-author&quot;:false,&quot;composite&quot;:false,&quot;author-only&quot;:false}]}]"/>
+    <we:property name="MENDELEY_CITATIONS" value="[{&quot;citationID&quot;:&quot;MENDELEY_CITATION_89301ada-2e7e-4501-8570-1d0769d9c61e&quot;,&quot;properties&quot;:{&quot;noteIndex&quot;:0},&quot;isEdited&quot;:false,&quot;manualOverride&quot;:{&quot;isManuallyOverridden&quot;:false,&quot;citeprocText&quot;:&quot;(Sherman, 2015)&quot;,&quot;manualOverrideText&quot;:&quot;&quot;},&quot;citationTag&quot;:&quot;MENDELEY_CITATION_v3_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&quot;,&quot;citationItems&quot;:[{&quot;id&quot;:&quot;50007bc1-8e4c-3764-9c15-651845816c52&quot;,&quot;itemData&quot;:{&quot;type&quot;:&quot;book&quot;,&quot;id&quot;:&quot;50007bc1-8e4c-3764-9c15-651845816c52&quot;,&quot;title&quot;:&quot;Business intelligence guidebook : from data integration to analytics&quot;,&quot;author&quot;:[{&quot;family&quot;:&quot;Sherman&quot;,&quot;given&quot;:&quot;Rick.&quot;,&quot;parse-names&quot;:false,&quot;dropping-particle&quot;:&quot;&quot;,&quot;non-dropping-particle&quot;:&quot;&quot;}],&quot;ISBN&quot;:&quot;9780124114616&quot;,&quot;issued&quot;:{&quot;date-parts&quot;:[[2015]]},&quot;abstract&quot;:&quot;This book arms you with the knowledge you need to design rock-solid business intelligence and data integration processes. Sherman takes the guesswork out of creating systems that are cost-effective, reusable and essential for transforming raw data into valuable information for business decision-makers. It provides practical guidelines for building successful BI, DW and data integration solutions; explains underlying BI, DW and data integration design, architecture and processes in clear, accessible language; includes the complete project development lifecycle that can be applied at large enterprises as well as at small to medium-sized businesses; describes best practices and pragmatic approaches so readers can put them into action. -- Edited summary from book. Intro -- Cover image -- Title page -- Table of Contents -- Copyright -- Foreword -- How to Use This Book -- Acknowledgments -- Part I. Concepts and Context -- Chapter 1. The Business Demand for Data, Information, and Analytics -- Just One Word: Data -- Welcome to the Data Deluge -- Taming the Analytics Deluge -- Too Much Data, Too Little Information -- Data Capture versus Information Analysis -- The Five Cs of Data -- Common Terminology from our Perspective -- Part II. Business and Technical Needs -- Chapter 2. Justifying BI: Building the Business and Technical Case -- Why Justification is Needed -- Building the Business Case -- Building the Technical Case -- Assessing Readiness -- Creating a BI Road Map -- Developing Scope, Preliminary Plan, and Budget -- Obtaining Approval -- Common Justification Pitfalls -- Chapter 3. Defining Requirements-Business, Data and Quality -- The Purpose of Defining Requirements -- Goals -- Deliverables -- Roles -- Defining Requirements Workflow -- Interviewing -- Documenting Requirements -- Part III. Architectural Framework -- Chapter 4. Architecture Framework -- The Need for Architectural Blueprints -- Architectural Framework -- Information Architecture -- Data Architecture -- Technical Architecture -- Product Architecture -- Metadata -- Security and Privacy -- Avoiding Accidents with Architectural Planning -- Do Not Obsess over the Architecture -- Chapter 5. Information Architecture -- The Purpose of an Information Architecture -- Data Integration Framework -- DIF Information Architecture -- Operational BI versus Analytical BI -- Master Data Management -- Chapter 6. Data Architecture -- The Purpose of a Data Architecture -- History -- Data Architectural Choices -- Data Integration Workflow -- Data Workflow-Rise of EDW Again -- Operational Data Store -- Chapter 7. Technology &amp; Product Architectures.&quot;,&quot;publisher&quot;:&quot;Morgan Kaufman&quot;,&quot;container-title-short&quot;:&quot;&quot;},&quot;isTemporary&quot;:false,&quot;suppress-author&quot;:false,&quot;composite&quot;:false,&quot;author-only&quot;:false}]},{&quot;citationID&quot;:&quot;MENDELEY_CITATION_3e5f3288-3710-4d8c-b848-94da77fefd42&quot;,&quot;properties&quot;:{&quot;noteIndex&quot;:0},&quot;isEdited&quot;:false,&quot;manualOverride&quot;:{&quot;isManuallyOverridden&quot;:false,&quot;citeprocText&quot;:&quot;(Suyanto, 2019)&quot;,&quot;manualOverrideText&quot;:&quot;&quot;},&quot;citationTag&quot;:&quot;MENDELEY_CITATION_v3_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&quot;,&quot;citationItems&quot;:[{&quot;id&quot;:&quot;ad0803e4-aa79-3d3e-82c4-06a1707b6019&quot;,&quot;itemData&quot;:{&quot;type&quot;:&quot;book&quot;,&quot;id&quot;:&quot;ad0803e4-aa79-3d3e-82c4-06a1707b6019&quot;,&quot;title&quot;:&quot;DATA MINING UNTUK KLASIFIKASI DAN KLASTERISASI DATA&quot;,&quot;author&quot;:[{&quot;family&quot;:&quot;Suyanto&quot;,&quot;given&quot;:&quot;&quot;,&quot;parse-names&quot;:false,&quot;dropping-particle&quot;:&quot;&quot;,&quot;non-dropping-particle&quot;:&quot;&quot;}],&quot;issued&quot;:{&quot;date-parts&quot;:[[2019]]},&quot;publisher-place&quot;:&quot;Bandung&quot;,&quot;publisher&quot;:&quot;Informatika&quot;,&quot;container-title-short&quot;:&quot;&quot;},&quot;isTemporary&quot;:false,&quot;suppress-author&quot;:false,&quot;composite&quot;:false,&quot;author-only&quot;:false}]},{&quot;citationID&quot;:&quot;MENDELEY_CITATION_b6797ad1-251b-4f6f-8982-00a8a52472e3&quot;,&quot;properties&quot;:{&quot;noteIndex&quot;:0},&quot;isEdited&quot;:false,&quot;manualOverride&quot;:{&quot;isManuallyOverridden&quot;:false,&quot;citeprocText&quot;:&quot;(Suyanto, 2019)&quot;,&quot;manualOverrideText&quot;:&quot;&quot;},&quot;citationTag&quot;:&quot;MENDELEY_CITATION_v3_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&quot;,&quot;citationItems&quot;:[{&quot;id&quot;:&quot;ad0803e4-aa79-3d3e-82c4-06a1707b6019&quot;,&quot;itemData&quot;:{&quot;type&quot;:&quot;book&quot;,&quot;id&quot;:&quot;ad0803e4-aa79-3d3e-82c4-06a1707b6019&quot;,&quot;title&quot;:&quot;DATA MINING UNTUK KLASIFIKASI DAN KLASTERISASI DATA&quot;,&quot;author&quot;:[{&quot;family&quot;:&quot;Suyanto&quot;,&quot;given&quot;:&quot;&quot;,&quot;parse-names&quot;:false,&quot;dropping-particle&quot;:&quot;&quot;,&quot;non-dropping-particle&quot;:&quot;&quot;}],&quot;issued&quot;:{&quot;date-parts&quot;:[[2019]]},&quot;publisher-place&quot;:&quot;Bandung&quot;,&quot;publisher&quot;:&quot;Informatika&quot;,&quot;container-title-short&quot;:&quot;&quot;},&quot;isTemporary&quot;:false,&quot;suppress-author&quot;:false,&quot;composite&quot;:false,&quot;author-only&quot;:false}]},{&quot;citationID&quot;:&quot;MENDELEY_CITATION_714932ea-a47d-4839-87d8-a3ed2392c993&quot;,&quot;properties&quot;:{&quot;noteIndex&quot;:0},&quot;isEdited&quot;:false,&quot;manualOverride&quot;:{&quot;isManuallyOverridden&quot;:false,&quot;citeprocText&quot;:&quot;(Adhib Arfan &amp;#38; ETP, 2019)&quot;,&quot;manualOverrideText&quot;:&quot;&quot;},&quot;citationTag&quot;:&quot;MENDELEY_CITATION_v3_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&quot;,&quot;citationItems&quot;:[{&quot;id&quot;:&quot;ec9bb554-f362-3e9d-a141-17b07c087880&quot;,&quot;itemData&quot;:{&quot;type&quot;:&quot;article-journal&quot;,&quot;id&quot;:&quot;ec9bb554-f362-3e9d-a141-17b07c087880&quot;,&quot;title&quot;:&quot;Prediksi Harga Saham Di Indonesia Menggunakan Algoritma Long Short-Term Memory&quot;,&quot;author&quot;:[{&quot;family&quot;:&quot;Adhib Arfan&quot;,&quot;given&quot;:&quot;&quot;,&quot;parse-names&quot;:false,&quot;dropping-particle&quot;:&quot;&quot;,&quot;non-dropping-particle&quot;:&quot;&quot;},{&quot;family&quot;:&quot;ETP&quot;,&quot;given&quot;:&quot;Lussiana&quot;,&quot;parse-names&quot;:false,&quot;dropping-particle&quot;:&quot;&quot;,&quot;non-dropping-particle&quot;:&quot;&quot;}],&quot;container-title&quot;:&quot;Prosiding Seminar SeNTIK&quot;,&quot;ISSN&quot;:&quot;2581-2327&quot;,&quot;URL&quot;:&quot;https://ejournal.jak-stik.ac.id/index.php/sentik/article/view/3190&quot;,&quot;issued&quot;:{&quot;date-parts&quot;:[[2019,8,22]]},&quot;page&quot;:&quot;225-230&quot;,&quot;abstract&quot;:&quot;Prediksi Harga Saham Di Indonesia Menggunakan Algoritma Long Short-Term Memory&quot;,&quot;issue&quot;:&quot;1&quot;,&quot;volume&quot;:&quot;3&quot;,&quot;container-title-short&quot;:&quot;&quot;},&quot;isTemporary&quot;:false,&quot;suppress-author&quot;:false,&quot;composite&quot;:false,&quot;author-only&quot;:false}]}]"/>
     <we:property name="MENDELEY_CITATIONS_STYLE" value="{&quot;id&quot;:&quot;https://www.zotero.org/styles/apa&quot;,&quot;title&quot;:&quot;American Psychological Association 7th edition&quot;,&quot;format&quot;:&quot;author-date&quot;,&quot;defaultLocale&quot;:null,&quot;isLocaleCodeValid&quot;:true}"/>
   </we:properties>
   <we:bindings/>
